--- a/docs/Test Summary.docx
+++ b/docs/Test Summary.docx
@@ -51,13 +51,7 @@
     </w:p>
     <w:p>
       <w:r>
-        <w:t xml:space="preserve">• Coding: </w:t>
-      </w:r>
-      <w:r>
-        <w:t>18</w:t>
-      </w:r>
-      <w:r>
-        <w:t xml:space="preserve"> hours (including tests) </w:t>
+        <w:t xml:space="preserve">• Coding: 18 hours (including tests) </w:t>
       </w:r>
     </w:p>
     <w:p>
@@ -987,6 +981,38 @@
       </w:r>
       <w:r>
         <w:t>.</w:t>
+      </w:r>
+    </w:p>
+    <w:p>
+      <w:pPr>
+        <w:pStyle w:val="ListParagraph"/>
+        <w:numPr>
+          <w:ilvl w:val="0"/>
+          <w:numId w:val="3"/>
+        </w:numPr>
+      </w:pPr>
+      <w:r>
+        <w:t>A time Factor will be inject</w:t>
+      </w:r>
+      <w:r>
+        <w:t>ed</w:t>
+      </w:r>
+      <w:r>
+        <w:t xml:space="preserve"> to </w:t>
+      </w:r>
+      <w:proofErr w:type="spellStart"/>
+      <w:r>
+        <w:t>DeliveryService</w:t>
+      </w:r>
+      <w:proofErr w:type="spellEnd"/>
+      <w:r>
+        <w:t xml:space="preserve"> at run time to calculate a </w:t>
+      </w:r>
+      <w:r>
+        <w:t xml:space="preserve">dynamic </w:t>
+      </w:r>
+      <w:r>
+        <w:t>cost</w:t>
       </w:r>
     </w:p>
     <w:p>
@@ -1248,6 +1274,7 @@
         </w:numPr>
       </w:pPr>
       <w:r>
+        <w:lastRenderedPageBreak/>
         <w:t>Use the &lt;</w:t>
       </w:r>
       <w:r>
@@ -1267,7 +1294,6 @@
       </w:pPr>
       <w:proofErr w:type="spellStart"/>
       <w:r>
-        <w:lastRenderedPageBreak/>
         <w:t>BookService</w:t>
       </w:r>
       <w:proofErr w:type="spellEnd"/>
